--- a/Information and instrutions/Instruction to get site running.docx
+++ b/Information and instrutions/Instruction to get site running.docx
@@ -15,11 +15,11 @@
         <w:pStyle w:val="ListParagraph"/>
         <w:numPr>
           <w:ilvl w:val="0"/>
-          <w:numId w:val="1"/>
+          <w:numId w:val="2"/>
         </w:numPr>
       </w:pPr>
       <w:r>
-        <w:t>Watch the video and make sure you install 7.4.11</w:t>
+        <w:t>Check credentials on the databaseAccess.php (the credential on the postgresql are subject to change)</w:t>
       </w:r>
     </w:p>
     <w:p>
@@ -27,214 +27,23 @@
         <w:pStyle w:val="ListParagraph"/>
         <w:numPr>
           <w:ilvl w:val="0"/>
-          <w:numId w:val="1"/>
+          <w:numId w:val="2"/>
         </w:numPr>
       </w:pPr>
       <w:r>
-        <w:t>Make sure you have root and password</w:t>
-      </w:r>
-    </w:p>
-    <w:p>
-      <w:pPr>
-        <w:pStyle w:val="ListParagraph"/>
-      </w:pPr>
-      <w:r>
-        <w:t xml:space="preserve">As the same as in the </w:t>
-      </w:r>
-      <w:proofErr w:type="spellStart"/>
-      <w:r>
-        <w:rPr>
-          <w:highlight w:val="yellow"/>
-        </w:rPr>
-        <w:t>databaseAccess.php</w:t>
-      </w:r>
-      <w:proofErr w:type="spellEnd"/>
-    </w:p>
-    <w:p>
-      <w:pPr>
-        <w:pStyle w:val="ListParagraph"/>
-      </w:pPr>
-      <w:r>
-        <w:t xml:space="preserve">If you don’t have the databases set as </w:t>
-      </w:r>
-    </w:p>
-    <w:p>
-      <w:pPr>
-        <w:pStyle w:val="ListParagraph"/>
-        <w:rPr>
-          <w:highlight w:val="yellow"/>
-        </w:rPr>
-      </w:pPr>
-      <w:r>
-        <w:rPr>
-          <w:highlight w:val="yellow"/>
-        </w:rPr>
-        <w:t>$</w:t>
-      </w:r>
-      <w:proofErr w:type="spellStart"/>
-      <w:r>
-        <w:rPr>
-          <w:highlight w:val="yellow"/>
-        </w:rPr>
-        <w:t>servername</w:t>
-      </w:r>
-      <w:proofErr w:type="spellEnd"/>
-      <w:r>
-        <w:rPr>
-          <w:highlight w:val="yellow"/>
-        </w:rPr>
-        <w:t xml:space="preserve"> = "localhost";</w:t>
-      </w:r>
-    </w:p>
-    <w:p>
-      <w:pPr>
-        <w:pStyle w:val="ListParagraph"/>
-        <w:rPr>
-          <w:highlight w:val="yellow"/>
-        </w:rPr>
-      </w:pPr>
-      <w:r>
-        <w:rPr>
-          <w:highlight w:val="yellow"/>
-        </w:rPr>
-        <w:t>$username = "root";</w:t>
-      </w:r>
-    </w:p>
-    <w:p>
-      <w:pPr>
-        <w:pStyle w:val="ListParagraph"/>
-        <w:rPr>
-          <w:highlight w:val="yellow"/>
-        </w:rPr>
-      </w:pPr>
-      <w:r>
-        <w:rPr>
-          <w:highlight w:val="yellow"/>
-        </w:rPr>
-        <w:t>$password = "1234";</w:t>
-      </w:r>
-    </w:p>
-    <w:p>
-      <w:pPr>
-        <w:pStyle w:val="ListParagraph"/>
-      </w:pPr>
-      <w:r>
-        <w:rPr>
-          <w:highlight w:val="yellow"/>
-        </w:rPr>
-        <w:t>$</w:t>
-      </w:r>
-      <w:proofErr w:type="spellStart"/>
-      <w:r>
-        <w:rPr>
-          <w:highlight w:val="yellow"/>
-        </w:rPr>
-        <w:t>db</w:t>
-      </w:r>
-      <w:proofErr w:type="spellEnd"/>
-      <w:r>
-        <w:rPr>
-          <w:highlight w:val="yellow"/>
-        </w:rPr>
-        <w:t xml:space="preserve"> = "</w:t>
-      </w:r>
-      <w:proofErr w:type="spellStart"/>
-      <w:r>
-        <w:rPr>
-          <w:highlight w:val="yellow"/>
-        </w:rPr>
-        <w:t>saq</w:t>
-      </w:r>
-      <w:proofErr w:type="spellEnd"/>
-      <w:r>
-        <w:rPr>
-          <w:highlight w:val="yellow"/>
-        </w:rPr>
-        <w:t>";</w:t>
-      </w:r>
-    </w:p>
-    <w:p>
-      <w:pPr>
-        <w:pStyle w:val="ListParagraph"/>
-      </w:pPr>
-      <w:r>
-        <w:t>Change as needed.</w:t>
-      </w:r>
-    </w:p>
-    <w:p>
-      <w:pPr>
-        <w:pStyle w:val="ListParagraph"/>
-      </w:pPr>
-      <w:hyperlink r:id="rId8" w:history="1">
-        <w:r>
-          <w:rPr>
-            <w:rStyle w:val="Hyperlink"/>
-            <w:rFonts w:ascii="Helvetica" w:hAnsi="Helvetica" w:cs="Helvetica"/>
-            <w:bdr w:val="none" w:sz="0" w:space="0" w:color="auto" w:frame="1"/>
-          </w:rPr>
-          <w:t>https://www.youtube.com/watch?v=OK_JCtrrv-c&amp;t=801s</w:t>
-        </w:r>
-      </w:hyperlink>
+        <w:t xml:space="preserve">First go to Heroku site </w:t>
+      </w:r>
     </w:p>
     <w:p>
       <w:pPr>
         <w:pStyle w:val="ListParagraph"/>
         <w:numPr>
           <w:ilvl w:val="0"/>
-          <w:numId w:val="1"/>
+          <w:numId w:val="2"/>
         </w:numPr>
       </w:pPr>
       <w:r>
-        <w:t xml:space="preserve">After that go into the php flies and go to </w:t>
-      </w:r>
-      <w:proofErr w:type="spellStart"/>
-      <w:r>
-        <w:t>php.ini.production</w:t>
-      </w:r>
-      <w:proofErr w:type="spellEnd"/>
-      <w:r>
-        <w:t xml:space="preserve"> and uncomment </w:t>
-      </w:r>
-      <w:r>
-        <w:t>extension=</w:t>
-      </w:r>
-      <w:proofErr w:type="spellStart"/>
-      <w:r>
-        <w:t>mysqli</w:t>
-      </w:r>
-      <w:proofErr w:type="spellEnd"/>
-      <w:r>
-        <w:t xml:space="preserve"> on line 926. (To uncomment just take out the semi colon on the front); Also change the name of the files to </w:t>
-      </w:r>
-      <w:r>
-        <w:rPr>
-          <w:highlight w:val="yellow"/>
-        </w:rPr>
-        <w:t>php.ini</w:t>
-      </w:r>
-      <w:r>
-        <w:sym w:font="Wingdings" w:char="F0DF"/>
-      </w:r>
-      <w:r>
-        <w:t xml:space="preserve">-- </w:t>
-      </w:r>
-      <w:r>
-        <w:t>skip first , and go to step 5 ,</w:t>
-      </w:r>
-      <w:r>
-        <w:t>only</w:t>
-      </w:r>
-      <w:r>
-        <w:t xml:space="preserve"> do this step</w:t>
-      </w:r>
-      <w:r>
-        <w:t xml:space="preserve"> if it doesn’t work</w:t>
-      </w:r>
-      <w:r>
-        <w:t xml:space="preserve"> </w:t>
-      </w:r>
-      <w:r>
-        <w:t>after step 6</w:t>
+        <w:t>Click the PostgreSQL</w:t>
       </w:r>
     </w:p>
     <w:p>
@@ -242,11 +51,11 @@
         <w:pStyle w:val="ListParagraph"/>
         <w:numPr>
           <w:ilvl w:val="0"/>
-          <w:numId w:val="1"/>
+          <w:numId w:val="2"/>
         </w:numPr>
       </w:pPr>
       <w:r>
-        <w:t xml:space="preserve">Now to Run the Files Properly you need to have the php local test server running </w:t>
+        <w:t xml:space="preserve">then go to setting </w:t>
       </w:r>
     </w:p>
     <w:p>
@@ -254,11 +63,11 @@
         <w:pStyle w:val="ListParagraph"/>
         <w:numPr>
           <w:ilvl w:val="0"/>
-          <w:numId w:val="1"/>
+          <w:numId w:val="2"/>
         </w:numPr>
       </w:pPr>
       <w:r>
-        <w:t>Open Command prompt</w:t>
+        <w:t>click on view credentials</w:t>
       </w:r>
     </w:p>
     <w:p>
@@ -266,68 +75,13 @@
         <w:pStyle w:val="ListParagraph"/>
         <w:numPr>
           <w:ilvl w:val="0"/>
-          <w:numId w:val="1"/>
+          <w:numId w:val="2"/>
         </w:numPr>
       </w:pPr>
       <w:r>
-        <w:t xml:space="preserve">Type in : </w:t>
-      </w:r>
-      <w:r>
-        <w:rPr>
-          <w:highlight w:val="yellow"/>
-        </w:rPr>
-        <w:t xml:space="preserve">php -S localHost:80 -t   </w:t>
-      </w:r>
-      <w:r>
-        <w:rPr>
-          <w:highlight w:val="yellow"/>
-          <w:u w:val="single"/>
-        </w:rPr>
-        <w:t xml:space="preserve"> C:\Users\catboot\Desktop\</w:t>
-      </w:r>
-      <w:r>
-        <w:rPr>
-          <w:u w:val="single"/>
-        </w:rPr>
-        <w:t>Saq</w:t>
-      </w:r>
-      <w:r>
-        <w:t xml:space="preserve"> </w:t>
-      </w:r>
-      <w:r>
-        <w:t>\view</w:t>
-      </w:r>
-      <w:r>
-        <w:sym w:font="Wingdings" w:char="F0DF"/>
-      </w:r>
-      <w:r>
-        <w:t xml:space="preserve"> This is will be the flies path (root File)</w:t>
-      </w:r>
-    </w:p>
-    <w:p>
-      <w:pPr>
-        <w:pStyle w:val="ListParagraph"/>
-        <w:numPr>
-          <w:ilvl w:val="0"/>
-          <w:numId w:val="1"/>
-        </w:numPr>
-      </w:pPr>
-      <w:r>
-        <w:t xml:space="preserve">Now open your Browser to </w:t>
-      </w:r>
-      <w:hyperlink r:id="rId9" w:history="1">
-        <w:r>
-          <w:rPr>
-            <w:rStyle w:val="Hyperlink"/>
-          </w:rPr>
-          <w:t>http://localhost/Login.html</w:t>
-        </w:r>
-      </w:hyperlink>
-      <w:r>
-        <w:t xml:space="preserve"> to open up the front Page.</w:t>
-      </w:r>
-    </w:p>
-    <w:p/>
+        <w:t>then copy all the information to the databaseAccess</w:t>
+      </w:r>
+    </w:p>
     <w:p>
       <w:pPr>
         <w:rPr>
@@ -355,13 +109,8 @@
       </w:r>
     </w:p>
     <w:p>
-      <w:proofErr w:type="spellStart"/>
-      <w:r>
-        <w:t>LName</w:t>
-      </w:r>
-      <w:proofErr w:type="spellEnd"/>
-      <w:r>
-        <w:t>:</w:t>
+      <w:r>
+        <w:t>LName:</w:t>
       </w:r>
       <w:r>
         <w:tab/>
@@ -372,13 +121,8 @@
       </w:r>
     </w:p>
     <w:p>
-      <w:proofErr w:type="spellStart"/>
-      <w:r>
-        <w:t>StudentID</w:t>
-      </w:r>
-      <w:proofErr w:type="spellEnd"/>
-      <w:r>
-        <w:t>:</w:t>
+      <w:r>
+        <w:t>StudentID:</w:t>
       </w:r>
       <w:r>
         <w:tab/>
@@ -415,13 +159,8 @@
       </w:r>
     </w:p>
     <w:p>
-      <w:proofErr w:type="spellStart"/>
-      <w:r>
-        <w:t>LName</w:t>
-      </w:r>
-      <w:proofErr w:type="spellEnd"/>
-      <w:r>
-        <w:t>:</w:t>
+      <w:r>
+        <w:t>LName:</w:t>
       </w:r>
       <w:r>
         <w:tab/>
@@ -432,13 +171,8 @@
       </w:r>
     </w:p>
     <w:p>
-      <w:proofErr w:type="spellStart"/>
-      <w:r>
-        <w:t>ProfessorID</w:t>
-      </w:r>
-      <w:proofErr w:type="spellEnd"/>
-      <w:r>
-        <w:t>:</w:t>
+      <w:r>
+        <w:t>ProfessorID:</w:t>
       </w:r>
       <w:r>
         <w:tab/>
@@ -459,13 +193,8 @@
     </w:p>
     <w:p/>
     <w:p>
-      <w:proofErr w:type="spellStart"/>
-      <w:r>
-        <w:t>Postgresql</w:t>
-      </w:r>
-      <w:proofErr w:type="spellEnd"/>
-      <w:r>
-        <w:t>:</w:t>
+      <w:r>
+        <w:t>Postgresql:</w:t>
       </w:r>
     </w:p>
     <w:p>
@@ -484,289 +213,6 @@
       </w:r>
     </w:p>
     <w:p/>
-    <w:p/>
-    <w:p/>
-    <w:p/>
-    <w:p>
-      <w:r>
-        <w:t>Add to GitHub files for Heroku</w:t>
-      </w:r>
-    </w:p>
-    <w:p>
-      <w:r>
-        <w:t>Command Line :</w:t>
-      </w:r>
-    </w:p>
-    <w:p>
-      <w:r>
-        <w:t>Git add .</w:t>
-      </w:r>
-    </w:p>
-    <w:p>
-      <w:r>
-        <w:t>Git commit -m “doesn’t matter what you put here”</w:t>
-      </w:r>
-    </w:p>
-    <w:p>
-      <w:r>
-        <w:t xml:space="preserve">Git push </w:t>
-      </w:r>
-      <w:r>
-        <w:t>https://git.heroku.com/herokusaq.git master</w:t>
-      </w:r>
-    </w:p>
-    <w:p>
-      <w:r>
-        <w:tab/>
-      </w:r>
-      <w:r>
-        <w:tab/>
-        <w:t xml:space="preserve">//this is to have the </w:t>
-      </w:r>
-      <w:proofErr w:type="spellStart"/>
-      <w:r>
-        <w:t>sql</w:t>
-      </w:r>
-      <w:proofErr w:type="spellEnd"/>
-      <w:r>
-        <w:t xml:space="preserve"> query the data base</w:t>
-      </w:r>
-    </w:p>
-    <w:p>
-      <w:r>
-        <w:tab/>
-      </w:r>
-      <w:r>
-        <w:tab/>
-        <w:t xml:space="preserve">var query = 'SELECT </w:t>
-      </w:r>
-      <w:proofErr w:type="spellStart"/>
-      <w:r>
-        <w:t>StudentFName</w:t>
-      </w:r>
-      <w:proofErr w:type="spellEnd"/>
-      <w:r>
-        <w:t xml:space="preserve"> from Student where </w:t>
-      </w:r>
-      <w:proofErr w:type="spellStart"/>
-      <w:r>
-        <w:t>StudentID</w:t>
-      </w:r>
-      <w:proofErr w:type="spellEnd"/>
-      <w:r>
-        <w:t xml:space="preserve"> = '+</w:t>
-      </w:r>
-      <w:proofErr w:type="spellStart"/>
-      <w:r>
-        <w:t>req.body.studentID</w:t>
-      </w:r>
-      <w:proofErr w:type="spellEnd"/>
-      <w:r>
-        <w:t>;</w:t>
-      </w:r>
-    </w:p>
-    <w:p>
-      <w:r>
-        <w:tab/>
-      </w:r>
-      <w:r>
-        <w:tab/>
-        <w:t>//this is to connect to the database</w:t>
-      </w:r>
-    </w:p>
-    <w:p>
-      <w:r>
-        <w:tab/>
-      </w:r>
-      <w:r>
-        <w:tab/>
-        <w:t>const client = new Client({</w:t>
-      </w:r>
-    </w:p>
-    <w:p>
-      <w:r>
-        <w:tab/>
-      </w:r>
-      <w:r>
-        <w:tab/>
-        <w:t>user: '</w:t>
-      </w:r>
-      <w:proofErr w:type="spellStart"/>
-      <w:r>
-        <w:t>knejjcfamqgpeh</w:t>
-      </w:r>
-      <w:proofErr w:type="spellEnd"/>
-      <w:r>
-        <w:t>',</w:t>
-      </w:r>
-    </w:p>
-    <w:p>
-      <w:r>
-        <w:tab/>
-      </w:r>
-      <w:r>
-        <w:tab/>
-        <w:t>host: 'ec2-3-222-204-187.compute-1.amazonaws.com',</w:t>
-      </w:r>
-    </w:p>
-    <w:p>
-      <w:r>
-        <w:tab/>
-      </w:r>
-      <w:r>
-        <w:tab/>
-        <w:t>database: 'dfercrfn659itv',</w:t>
-      </w:r>
-    </w:p>
-    <w:p>
-      <w:r>
-        <w:tab/>
-      </w:r>
-      <w:r>
-        <w:tab/>
-        <w:t>password: '50c1900c53102f3df9bff495cafa242602fce6f2f4de553a9940c98b965c3f93',</w:t>
-      </w:r>
-    </w:p>
-    <w:p>
-      <w:r>
-        <w:tab/>
-      </w:r>
-      <w:r>
-        <w:tab/>
-        <w:t>port: 5432,</w:t>
-      </w:r>
-    </w:p>
-    <w:p>
-      <w:r>
-        <w:tab/>
-        <w:t>})</w:t>
-      </w:r>
-    </w:p>
-    <w:p>
-      <w:r>
-        <w:tab/>
-      </w:r>
-      <w:r>
-        <w:tab/>
-      </w:r>
-      <w:proofErr w:type="spellStart"/>
-      <w:r>
-        <w:t>client.connect</w:t>
-      </w:r>
-      <w:proofErr w:type="spellEnd"/>
-      <w:r>
-        <w:t>()</w:t>
-      </w:r>
-    </w:p>
-    <w:p>
-      <w:r>
-        <w:tab/>
-      </w:r>
-      <w:r>
-        <w:tab/>
-      </w:r>
-      <w:proofErr w:type="spellStart"/>
-      <w:r>
-        <w:t>client.query</w:t>
-      </w:r>
-      <w:proofErr w:type="spellEnd"/>
-      <w:r>
-        <w:t>(query, (err, res) =&gt; {</w:t>
-      </w:r>
-    </w:p>
-    <w:p>
-      <w:r>
-        <w:tab/>
-      </w:r>
-      <w:r>
-        <w:tab/>
-      </w:r>
-      <w:r>
-        <w:tab/>
-        <w:t>if (err) {</w:t>
-      </w:r>
-    </w:p>
-    <w:p>
-      <w:r>
-        <w:tab/>
-      </w:r>
-      <w:r>
-        <w:tab/>
-      </w:r>
-      <w:r>
-        <w:tab/>
-        <w:t>console.log(</w:t>
-      </w:r>
-      <w:proofErr w:type="spellStart"/>
-      <w:r>
-        <w:t>err.stack</w:t>
-      </w:r>
-      <w:proofErr w:type="spellEnd"/>
-      <w:r>
-        <w:t>)</w:t>
-      </w:r>
-    </w:p>
-    <w:p>
-      <w:r>
-        <w:tab/>
-      </w:r>
-      <w:r>
-        <w:tab/>
-      </w:r>
-      <w:r>
-        <w:tab/>
-        <w:t xml:space="preserve">} </w:t>
-      </w:r>
-    </w:p>
-    <w:p>
-      <w:r>
-        <w:tab/>
-      </w:r>
-      <w:r>
-        <w:tab/>
-      </w:r>
-      <w:r>
-        <w:tab/>
-        <w:t>else {</w:t>
-      </w:r>
-    </w:p>
-    <w:p>
-      <w:r>
-        <w:tab/>
-      </w:r>
-      <w:r>
-        <w:tab/>
-      </w:r>
-      <w:r>
-        <w:tab/>
-        <w:t>console.log(</w:t>
-      </w:r>
-      <w:proofErr w:type="spellStart"/>
-      <w:r>
-        <w:t>res.rows</w:t>
-      </w:r>
-      <w:proofErr w:type="spellEnd"/>
-      <w:r>
-        <w:t>[0])</w:t>
-      </w:r>
-    </w:p>
-    <w:p>
-      <w:r>
-        <w:tab/>
-      </w:r>
-      <w:r>
-        <w:tab/>
-      </w:r>
-      <w:r>
-        <w:tab/>
-        <w:t>}</w:t>
-      </w:r>
-    </w:p>
-    <w:p>
-      <w:r>
-        <w:t>})</w:t>
-      </w:r>
-    </w:p>
     <w:sectPr>
       <w:pgSz w:w="12240" w:h="15840"/>
       <w:pgMar w:top="1440" w:right="1440" w:bottom="1440" w:left="1440" w:header="720" w:footer="720" w:gutter="0"/>
@@ -780,6 +226,95 @@
 <file path=word/numbering.xml><?xml version="1.0" encoding="utf-8"?>
 <w:numbering xmlns:wpc="http://schemas.microsoft.com/office/word/2010/wordprocessingCanvas" xmlns:cx="http://schemas.microsoft.com/office/drawing/2014/chartex" xmlns:cx1="http://schemas.microsoft.com/office/drawing/2015/9/8/chartex" xmlns:cx2="http://schemas.microsoft.com/office/drawing/2015/10/21/chartex" xmlns:cx3="http://schemas.microsoft.com/office/drawing/2016/5/9/chartex" xmlns:cx4="http://schemas.microsoft.com/office/drawing/2016/5/10/chartex" xmlns:cx5="http://schemas.microsoft.com/office/drawing/2016/5/11/chartex" xmlns:cx6="http://schemas.microsoft.com/office/drawing/2016/5/12/chartex" xmlns:cx7="http://schemas.microsoft.com/office/drawing/2016/5/13/chartex" xmlns:cx8="http://schemas.microsoft.com/office/drawing/2016/5/14/chartex" xmlns:mc="http://schemas.openxmlformats.org/markup-compatibility/2006" xmlns:aink="http://schemas.microsoft.com/office/drawing/2016/ink" xmlns:am3d="http://schemas.microsoft.com/office/drawing/2017/model3d" xmlns:o="urn:schemas-microsoft-com:office:office" xmlns:r="http://schemas.openxmlformats.org/officeDocument/2006/relationships" xmlns:m="http://schemas.openxmlformats.org/officeDocument/2006/math" xmlns:v="urn:schemas-microsoft-com:vml" xmlns:wp14="http://schemas.microsoft.com/office/word/2010/wordprocessingDrawing" xmlns:wp="http://schemas.openxmlformats.org/drawingml/2006/wordprocessingDrawing" xmlns:w10="urn:schemas-microsoft-com:office:word" xmlns:w="http://schemas.openxmlformats.org/wordprocessingml/2006/main" xmlns:w14="http://schemas.microsoft.com/office/word/2010/wordml" xmlns:w15="http://schemas.microsoft.com/office/word/2012/wordml" xmlns:w16cex="http://schemas.microsoft.com/office/word/2018/wordml/cex" xmlns:w16cid="http://schemas.microsoft.com/office/word/2016/wordml/cid" xmlns:w16="http://schemas.microsoft.com/office/word/2018/wordml" xmlns:w16sdtdh="http://schemas.microsoft.com/office/word/2020/wordml/sdtdatahash" xmlns:w16se="http://schemas.microsoft.com/office/word/2015/wordml/symex" xmlns:wpg="http://schemas.microsoft.com/office/word/2010/wordprocessingGroup" xmlns:wpi="http://schemas.microsoft.com/office/word/2010/wordprocessingInk" xmlns:wne="http://schemas.microsoft.com/office/word/2006/wordml" xmlns:wps="http://schemas.microsoft.com/office/word/2010/wordprocessingShape" mc:Ignorable="w14 w15 w16se w16cid w16 w16cex w16sdtdh wp14">
   <w:abstractNum w:abstractNumId="0" w15:restartNumberingAfterBreak="0">
+    <w:nsid w:val="107A4DDF"/>
+    <w:multiLevelType w:val="hybridMultilevel"/>
+    <w:tmpl w:val="4708513C"/>
+    <w:lvl w:ilvl="0" w:tplc="FB50E5FA">
+      <w:start w:val="1"/>
+      <w:numFmt w:val="decimal"/>
+      <w:lvlText w:val="%1."/>
+      <w:lvlJc w:val="left"/>
+      <w:pPr>
+        <w:ind w:left="720" w:hanging="360"/>
+      </w:pPr>
+      <w:rPr>
+        <w:rFonts w:hint="default"/>
+      </w:rPr>
+    </w:lvl>
+    <w:lvl w:ilvl="1" w:tplc="04090019" w:tentative="1">
+      <w:start w:val="1"/>
+      <w:numFmt w:val="lowerLetter"/>
+      <w:lvlText w:val="%2."/>
+      <w:lvlJc w:val="left"/>
+      <w:pPr>
+        <w:ind w:left="1440" w:hanging="360"/>
+      </w:pPr>
+    </w:lvl>
+    <w:lvl w:ilvl="2" w:tplc="0409001B" w:tentative="1">
+      <w:start w:val="1"/>
+      <w:numFmt w:val="lowerRoman"/>
+      <w:lvlText w:val="%3."/>
+      <w:lvlJc w:val="right"/>
+      <w:pPr>
+        <w:ind w:left="2160" w:hanging="180"/>
+      </w:pPr>
+    </w:lvl>
+    <w:lvl w:ilvl="3" w:tplc="0409000F" w:tentative="1">
+      <w:start w:val="1"/>
+      <w:numFmt w:val="decimal"/>
+      <w:lvlText w:val="%4."/>
+      <w:lvlJc w:val="left"/>
+      <w:pPr>
+        <w:ind w:left="2880" w:hanging="360"/>
+      </w:pPr>
+    </w:lvl>
+    <w:lvl w:ilvl="4" w:tplc="04090019" w:tentative="1">
+      <w:start w:val="1"/>
+      <w:numFmt w:val="lowerLetter"/>
+      <w:lvlText w:val="%5."/>
+      <w:lvlJc w:val="left"/>
+      <w:pPr>
+        <w:ind w:left="3600" w:hanging="360"/>
+      </w:pPr>
+    </w:lvl>
+    <w:lvl w:ilvl="5" w:tplc="0409001B" w:tentative="1">
+      <w:start w:val="1"/>
+      <w:numFmt w:val="lowerRoman"/>
+      <w:lvlText w:val="%6."/>
+      <w:lvlJc w:val="right"/>
+      <w:pPr>
+        <w:ind w:left="4320" w:hanging="180"/>
+      </w:pPr>
+    </w:lvl>
+    <w:lvl w:ilvl="6" w:tplc="0409000F" w:tentative="1">
+      <w:start w:val="1"/>
+      <w:numFmt w:val="decimal"/>
+      <w:lvlText w:val="%7."/>
+      <w:lvlJc w:val="left"/>
+      <w:pPr>
+        <w:ind w:left="5040" w:hanging="360"/>
+      </w:pPr>
+    </w:lvl>
+    <w:lvl w:ilvl="7" w:tplc="04090019" w:tentative="1">
+      <w:start w:val="1"/>
+      <w:numFmt w:val="lowerLetter"/>
+      <w:lvlText w:val="%8."/>
+      <w:lvlJc w:val="left"/>
+      <w:pPr>
+        <w:ind w:left="5760" w:hanging="360"/>
+      </w:pPr>
+    </w:lvl>
+    <w:lvl w:ilvl="8" w:tplc="0409001B" w:tentative="1">
+      <w:start w:val="1"/>
+      <w:numFmt w:val="lowerRoman"/>
+      <w:lvlText w:val="%9."/>
+      <w:lvlJc w:val="right"/>
+      <w:pPr>
+        <w:ind w:left="6480" w:hanging="180"/>
+      </w:pPr>
+    </w:lvl>
+  </w:abstractNum>
+  <w:abstractNum w:abstractNumId="1" w15:restartNumberingAfterBreak="0">
     <w:nsid w:val="469328A9"/>
     <w:multiLevelType w:val="hybridMultilevel"/>
     <w:tmpl w:val="5574CBAE"/>
@@ -868,7 +403,10 @@
       </w:pPr>
     </w:lvl>
   </w:abstractNum>
-  <w:num w:numId="1">
+  <w:num w:numId="1" w16cid:durableId="1144542776">
+    <w:abstractNumId w:val="1"/>
+  </w:num>
+  <w:num w:numId="2" w16cid:durableId="1802773132">
     <w:abstractNumId w:val="0"/>
   </w:num>
 </w:numbering>
@@ -1633,21 +1171,6 @@
 </file>
 
 <file path=customXml/item1.xml><?xml version="1.0" encoding="utf-8"?>
-<p:properties xmlns:p="http://schemas.microsoft.com/office/2006/metadata/properties" xmlns:xsi="http://www.w3.org/2001/XMLSchema-instance" xmlns:pc="http://schemas.microsoft.com/office/infopath/2007/PartnerControls">
-  <documentManagement/>
-</p:properties>
-</file>
-
-<file path=customXml/item2.xml><?xml version="1.0" encoding="utf-8"?>
-<?mso-contentType ?>
-<FormTemplates xmlns="http://schemas.microsoft.com/sharepoint/v3/contenttype/forms">
-  <Display>DocumentLibraryForm</Display>
-  <Edit>DocumentLibraryForm</Edit>
-  <New>DocumentLibraryForm</New>
-</FormTemplates>
-</file>
-
-<file path=customXml/item3.xml><?xml version="1.0" encoding="utf-8"?>
 <ct:contentTypeSchema xmlns:ct="http://schemas.microsoft.com/office/2006/metadata/contentType" xmlns:ma="http://schemas.microsoft.com/office/2006/metadata/properties/metaAttributes" ct:_="" ma:_="" ma:contentTypeName="Document" ma:contentTypeID="0x010100ECEB2845BED8434DB6293C4F1A7330F0" ma:contentTypeVersion="4" ma:contentTypeDescription="Create a new document." ma:contentTypeScope="" ma:versionID="d0c63af54684a68b074f6a1fe2eedb45">
   <xsd:schema xmlns:xsd="http://www.w3.org/2001/XMLSchema" xmlns:xs="http://www.w3.org/2001/XMLSchema" xmlns:p="http://schemas.microsoft.com/office/2006/metadata/properties" xmlns:ns3="aa7a9574-b609-4d9f-aa25-f46cc0543391" targetNamespace="http://schemas.microsoft.com/office/2006/metadata/properties" ma:root="true" ma:fieldsID="6e1cf9e0ca89a96d9ed8f232aedf8662" ns3:_="">
     <xsd:import namespace="aa7a9574-b609-4d9f-aa25-f46cc0543391"/>
@@ -1793,24 +1316,22 @@
 </ct:contentTypeSchema>
 </file>
 
-<file path=customXml/itemProps1.xml><?xml version="1.0" encoding="utf-8"?>
-<ds:datastoreItem xmlns:ds="http://schemas.openxmlformats.org/officeDocument/2006/customXml" ds:itemID="{53D97D9D-86B8-489A-94A2-C310ECE7CFD5}">
-  <ds:schemaRefs>
-    <ds:schemaRef ds:uri="http://schemas.microsoft.com/office/2006/metadata/properties"/>
-    <ds:schemaRef ds:uri="http://schemas.microsoft.com/office/infopath/2007/PartnerControls"/>
-  </ds:schemaRefs>
-</ds:datastoreItem>
+<file path=customXml/item2.xml><?xml version="1.0" encoding="utf-8"?>
+<?mso-contentType ?>
+<FormTemplates xmlns="http://schemas.microsoft.com/sharepoint/v3/contenttype/forms">
+  <Display>DocumentLibraryForm</Display>
+  <Edit>DocumentLibraryForm</Edit>
+  <New>DocumentLibraryForm</New>
+</FormTemplates>
 </file>
 
-<file path=customXml/itemProps2.xml><?xml version="1.0" encoding="utf-8"?>
-<ds:datastoreItem xmlns:ds="http://schemas.openxmlformats.org/officeDocument/2006/customXml" ds:itemID="{E395807F-D374-4D7D-A14F-7B1966A5928B}">
-  <ds:schemaRefs>
-    <ds:schemaRef ds:uri="http://schemas.microsoft.com/sharepoint/v3/contenttype/forms"/>
-  </ds:schemaRefs>
-</ds:datastoreItem>
+<file path=customXml/item3.xml><?xml version="1.0" encoding="utf-8"?>
+<p:properties xmlns:p="http://schemas.microsoft.com/office/2006/metadata/properties" xmlns:xsi="http://www.w3.org/2001/XMLSchema-instance" xmlns:pc="http://schemas.microsoft.com/office/infopath/2007/PartnerControls">
+  <documentManagement/>
+</p:properties>
 </file>
 
-<file path=customXml/itemProps3.xml><?xml version="1.0" encoding="utf-8"?>
+<file path=customXml/itemProps1.xml><?xml version="1.0" encoding="utf-8"?>
 <ds:datastoreItem xmlns:ds="http://schemas.openxmlformats.org/officeDocument/2006/customXml" ds:itemID="{25A17842-D823-4690-9C4A-5BFDDDB46A68}">
   <ds:schemaRefs>
     <ds:schemaRef ds:uri="http://schemas.microsoft.com/office/2006/metadata/contentType"/>
@@ -1826,4 +1347,21 @@
     <ds:schemaRef ds:uri="http://schemas.microsoft.com/internal/obd"/>
   </ds:schemaRefs>
 </ds:datastoreItem>
+</file>
+
+<file path=customXml/itemProps2.xml><?xml version="1.0" encoding="utf-8"?>
+<ds:datastoreItem xmlns:ds="http://schemas.openxmlformats.org/officeDocument/2006/customXml" ds:itemID="{E395807F-D374-4D7D-A14F-7B1966A5928B}">
+  <ds:schemaRefs>
+    <ds:schemaRef ds:uri="http://schemas.microsoft.com/sharepoint/v3/contenttype/forms"/>
+  </ds:schemaRefs>
+</ds:datastoreItem>
+</file>
+
+<file path=customXml/itemProps3.xml><?xml version="1.0" encoding="utf-8"?>
+<ds:datastoreItem xmlns:ds="http://schemas.openxmlformats.org/officeDocument/2006/customXml" ds:itemID="{53D97D9D-86B8-489A-94A2-C310ECE7CFD5}">
+  <ds:schemaRefs>
+    <ds:schemaRef ds:uri="http://schemas.microsoft.com/office/2006/metadata/properties"/>
+    <ds:schemaRef ds:uri="http://schemas.microsoft.com/office/infopath/2007/PartnerControls"/>
+  </ds:schemaRefs>
+</ds:datastoreItem>
 </file>